--- a/Java学习.docx
+++ b/Java学习.docx
@@ -156,6 +156,184 @@
         <w:t>字符串常量池</w:t>
       </w:r>
     </w:p>
+    <w:p/>
+    <w:p>
+      <w:r>
+        <w:rPr>
+          <w:rFonts w:hint="eastAsia"/>
+        </w:rPr>
+        <w:t>常量定义：</w:t>
+      </w:r>
+    </w:p>
+    <w:p>
+      <w:pPr>
+        <w:ind w:firstLine="420"/>
+      </w:pPr>
+      <w:r>
+        <w:rPr>
+          <w:rFonts w:hint="eastAsia"/>
+        </w:rPr>
+        <w:t>final</w:t>
+      </w:r>
+      <w:r>
+        <w:rPr>
+          <w:rFonts w:hint="eastAsia"/>
+        </w:rPr>
+        <w:t>修饰，一旦赋值就无法改变！</w:t>
+      </w:r>
+    </w:p>
+    <w:p>
+      <w:pPr>
+        <w:ind w:firstLine="420"/>
+        <w:rPr>
+          <w:rFonts w:hint="eastAsia"/>
+        </w:rPr>
+      </w:pPr>
+      <w:r>
+        <w:rPr>
+          <w:rFonts w:hint="eastAsia"/>
+        </w:rPr>
+        <w:t>final</w:t>
+      </w:r>
+      <w:r>
+        <w:rPr>
+          <w:rFonts w:hint="eastAsia"/>
+        </w:rPr>
+        <w:t>修饰的</w:t>
+      </w:r>
+      <w:r>
+        <w:rPr>
+          <w:rFonts w:hint="eastAsia"/>
+        </w:rPr>
+        <w:t>3</w:t>
+      </w:r>
+      <w:r>
+        <w:rPr>
+          <w:rFonts w:hint="eastAsia"/>
+        </w:rPr>
+        <w:t>种类型变量：静态变量、实例变量、局部变量</w:t>
+      </w:r>
+    </w:p>
+    <w:p>
+      <w:r>
+        <w:rPr>
+          <w:rFonts w:hint="eastAsia"/>
+        </w:rPr>
+        <w:t>常量池：</w:t>
+      </w:r>
+    </w:p>
+    <w:p>
+      <w:pPr>
+        <w:ind w:firstLine="420"/>
+      </w:pPr>
+      <w:r>
+        <w:rPr>
+          <w:rFonts w:hint="eastAsia"/>
+        </w:rPr>
+        <w:t>主要存放两类常量：字面量（</w:t>
+      </w:r>
+      <w:r>
+        <w:rPr>
+          <w:rFonts w:hint="eastAsia"/>
+        </w:rPr>
+        <w:t>Li</w:t>
+      </w:r>
+      <w:r>
+        <w:t>teral</w:t>
+      </w:r>
+      <w:r>
+        <w:rPr>
+          <w:rFonts w:hint="eastAsia"/>
+        </w:rPr>
+        <w:t>）和符号引用（</w:t>
+      </w:r>
+      <w:r>
+        <w:t>Symbolic References</w:t>
+      </w:r>
+      <w:r>
+        <w:rPr>
+          <w:rFonts w:hint="eastAsia"/>
+        </w:rPr>
+        <w:t>）。</w:t>
+      </w:r>
+    </w:p>
+    <w:p>
+      <w:pPr>
+        <w:ind w:firstLine="420"/>
+      </w:pPr>
+      <w:r>
+        <w:rPr>
+          <w:rFonts w:hint="eastAsia"/>
+        </w:rPr>
+        <w:t>字面量：</w:t>
+      </w:r>
+      <w:r>
+        <w:rPr>
+          <w:rFonts w:hint="eastAsia"/>
+        </w:rPr>
+        <w:t>相当于</w:t>
+      </w:r>
+      <w:r>
+        <w:rPr>
+          <w:rFonts w:hint="eastAsia"/>
+        </w:rPr>
+        <w:t>Java</w:t>
+      </w:r>
+      <w:r>
+        <w:rPr>
+          <w:rFonts w:hint="eastAsia"/>
+        </w:rPr>
+        <w:t>语言层面常量的概念，如文本字符串、声明位</w:t>
+      </w:r>
+      <w:r>
+        <w:rPr>
+          <w:rFonts w:hint="eastAsia"/>
+        </w:rPr>
+        <w:t>final</w:t>
+      </w:r>
+      <w:r>
+        <w:rPr>
+          <w:rFonts w:hint="eastAsia"/>
+        </w:rPr>
+        <w:t>的常量值等</w:t>
+      </w:r>
+      <w:r>
+        <w:rPr>
+          <w:rFonts w:hint="eastAsia"/>
+        </w:rPr>
+        <w:t>；</w:t>
+      </w:r>
+    </w:p>
+    <w:p>
+      <w:pPr>
+        <w:ind w:firstLine="420"/>
+        <w:rPr>
+          <w:rFonts w:hint="eastAsia"/>
+        </w:rPr>
+      </w:pPr>
+      <w:r>
+        <w:rPr>
+          <w:rFonts w:hint="eastAsia"/>
+        </w:rPr>
+        <w:t>符号引用：</w:t>
+      </w:r>
+      <w:r>
+        <w:rPr>
+          <w:rFonts w:hint="eastAsia"/>
+        </w:rPr>
+        <w:t>属于编译原理方面的概念。包括如下三种类型的常量：类和接口的全限定名、字段名称和描述符、方法名称和描述符</w:t>
+      </w:r>
+      <w:bookmarkStart w:id="0" w:name="_GoBack"/>
+      <w:bookmarkEnd w:id="0"/>
+    </w:p>
+    <w:p/>
+    <w:p>
+      <w:pPr>
+        <w:rPr>
+          <w:rFonts w:hint="eastAsia"/>
+        </w:rPr>
+      </w:pPr>
+    </w:p>
     <w:p>
       <w:pPr>
         <w:pStyle w:val="2"/>
@@ -691,7 +869,14 @@
         <w:rPr>
           <w:rFonts w:hint="eastAsia"/>
         </w:rPr>
-        <w:t>常量池。而当类加载到内存之后，</w:t>
+        <w:t>常量池。而当类加载到内存之</w:t>
+      </w:r>
+      <w:r>
+        <w:rPr>
+          <w:rFonts w:hint="eastAsia"/>
+        </w:rPr>
+        <w:lastRenderedPageBreak/>
+        <w:t>后，</w:t>
       </w:r>
       <w:r>
         <w:rPr>
@@ -908,7 +1093,6 @@
         <w:rPr>
           <w:rFonts w:hint="eastAsia"/>
         </w:rPr>
-        <w:lastRenderedPageBreak/>
         <w:t>字符串各版本变化：</w:t>
       </w:r>
     </w:p>
@@ -1685,7 +1869,14 @@
         <w:rPr>
           <w:rFonts w:hint="eastAsia"/>
         </w:rPr>
-        <w:t>操作，然后将拼接后的</w:t>
+        <w:t>操作，然后将拼接后</w:t>
+      </w:r>
+      <w:r>
+        <w:rPr>
+          <w:rFonts w:hint="eastAsia"/>
+        </w:rPr>
+        <w:lastRenderedPageBreak/>
+        <w:t>的</w:t>
       </w:r>
       <w:r>
         <w:rPr>
@@ -1877,602 +2068,602 @@
         <w:rPr>
           <w:rFonts w:hint="eastAsia"/>
         </w:rPr>
+        <w:t>intern</w:t>
+      </w:r>
+      <w:r>
+        <w:t>()</w:t>
+      </w:r>
+      <w:r>
+        <w:rPr>
+          <w:rFonts w:hint="eastAsia"/>
+        </w:rPr>
+        <w:t>方法</w:t>
+      </w:r>
+    </w:p>
+    <w:p>
+      <w:pPr>
+        <w:ind w:firstLine="420"/>
+      </w:pPr>
+      <w:r>
+        <w:rPr>
+          <w:rFonts w:hint="eastAsia"/>
+        </w:rPr>
+        <w:t>源码：</w:t>
+      </w:r>
+      <w:r>
+        <w:t>public native String intern();</w:t>
+      </w:r>
+    </w:p>
+    <w:p>
+      <w:pPr>
+        <w:ind w:firstLine="420"/>
+      </w:pPr>
+      <w:r>
+        <w:rPr>
+          <w:rFonts w:hint="eastAsia"/>
+        </w:rPr>
+        <w:t>定义：</w:t>
+      </w:r>
+      <w:r>
+        <w:rPr>
+          <w:rFonts w:hint="eastAsia"/>
+        </w:rPr>
+        <w:t>intern()</w:t>
+      </w:r>
+      <w:r>
+        <w:rPr>
+          <w:rFonts w:hint="eastAsia"/>
+        </w:rPr>
+        <w:t>方法首先会从常量池中查找是否存在该常量值，若存在则直接返回它的引用，若不存在则在常量池中创建后返回它的引用。</w:t>
+      </w:r>
+    </w:p>
+    <w:p>
+      <w:pPr>
+        <w:ind w:firstLine="420"/>
+      </w:pPr>
+      <w:r>
+        <w:rPr>
+          <w:rFonts w:hint="eastAsia"/>
+        </w:rPr>
+        <w:t>大体实现结构：</w:t>
+      </w:r>
+      <w:r>
+        <w:rPr>
+          <w:rFonts w:hint="eastAsia"/>
+        </w:rPr>
+        <w:t>Java</w:t>
+      </w:r>
+      <w:r>
+        <w:rPr>
+          <w:rFonts w:hint="eastAsia"/>
+        </w:rPr>
+        <w:t>使用</w:t>
+      </w:r>
+      <w:r>
+        <w:rPr>
+          <w:rFonts w:hint="eastAsia"/>
+        </w:rPr>
+        <w:t>jni</w:t>
+      </w:r>
+      <w:r>
+        <w:rPr>
+          <w:rFonts w:hint="eastAsia"/>
+        </w:rPr>
+        <w:t>调用</w:t>
+      </w:r>
+      <w:r>
+        <w:rPr>
+          <w:rFonts w:hint="eastAsia"/>
+        </w:rPr>
+        <w:t>c</w:t>
+      </w:r>
+      <w:r>
+        <w:t>++</w:t>
+      </w:r>
+      <w:r>
+        <w:rPr>
+          <w:rFonts w:hint="eastAsia"/>
+        </w:rPr>
+        <w:t>实现的</w:t>
+      </w:r>
+      <w:r>
+        <w:rPr>
+          <w:rFonts w:hint="eastAsia"/>
+        </w:rPr>
+        <w:t>StringTable</w:t>
+      </w:r>
+      <w:r>
+        <w:rPr>
+          <w:rFonts w:hint="eastAsia"/>
+        </w:rPr>
+        <w:t>的</w:t>
+      </w:r>
+      <w:r>
+        <w:rPr>
+          <w:rFonts w:hint="eastAsia"/>
+        </w:rPr>
+        <w:t>intern(</w:t>
+      </w:r>
+      <w:r>
+        <w:t>)</w:t>
+      </w:r>
+      <w:r>
+        <w:rPr>
+          <w:rFonts w:hint="eastAsia"/>
+        </w:rPr>
+        <w:t>方法，</w:t>
+      </w:r>
+      <w:r>
+        <w:rPr>
+          <w:rFonts w:hint="eastAsia"/>
+        </w:rPr>
+        <w:t>StringTable</w:t>
+      </w:r>
+      <w:r>
+        <w:rPr>
+          <w:rFonts w:hint="eastAsia"/>
+        </w:rPr>
+        <w:t>的</w:t>
+      </w:r>
+      <w:r>
+        <w:rPr>
+          <w:rFonts w:hint="eastAsia"/>
+        </w:rPr>
+        <w:t>intern</w:t>
+      </w:r>
+      <w:r>
+        <w:t>()</w:t>
+      </w:r>
+      <w:r>
+        <w:rPr>
+          <w:rFonts w:hint="eastAsia"/>
+        </w:rPr>
+        <w:t>方法跟</w:t>
+      </w:r>
+      <w:r>
+        <w:rPr>
+          <w:rFonts w:hint="eastAsia"/>
+        </w:rPr>
+        <w:t>Java</w:t>
+      </w:r>
+      <w:r>
+        <w:rPr>
+          <w:rFonts w:hint="eastAsia"/>
+        </w:rPr>
+        <w:t>中的</w:t>
+      </w:r>
+      <w:r>
+        <w:rPr>
+          <w:rFonts w:hint="eastAsia"/>
+        </w:rPr>
+        <w:t>HashTable</w:t>
+      </w:r>
+      <w:r>
+        <w:rPr>
+          <w:rFonts w:hint="eastAsia"/>
+        </w:rPr>
+        <w:t>差不多，只是不能</w:t>
+      </w:r>
+      <w:r>
+        <w:rPr>
+          <w:rFonts w:hint="eastAsia"/>
+        </w:rPr>
+        <w:t>扩容。若放进的</w:t>
+      </w:r>
+      <w:r>
+        <w:rPr>
+          <w:rFonts w:hint="eastAsia"/>
+        </w:rPr>
+        <w:t>String</w:t>
+      </w:r>
+      <w:r>
+        <w:t xml:space="preserve"> </w:t>
+      </w:r>
+      <w:r>
+        <w:rPr>
+          <w:rFonts w:hint="eastAsia"/>
+        </w:rPr>
+        <w:t>Pool</w:t>
+      </w:r>
+      <w:r>
+        <w:rPr>
+          <w:rFonts w:hint="eastAsia"/>
+        </w:rPr>
+        <w:t>的</w:t>
+      </w:r>
+      <w:r>
+        <w:rPr>
+          <w:rFonts w:hint="eastAsia"/>
+        </w:rPr>
+        <w:t>String</w:t>
+      </w:r>
+      <w:r>
+        <w:rPr>
+          <w:rFonts w:hint="eastAsia"/>
+        </w:rPr>
+        <w:t>非常多，就会造成</w:t>
+      </w:r>
+      <w:r>
+        <w:rPr>
+          <w:rFonts w:hint="eastAsia"/>
+        </w:rPr>
+        <w:t>Hash</w:t>
+      </w:r>
+      <w:r>
+        <w:rPr>
+          <w:rFonts w:hint="eastAsia"/>
+        </w:rPr>
+        <w:t>冲突严重，从而导致链表会很长，进而导致调用</w:t>
+      </w:r>
+      <w:r>
+        <w:rPr>
+          <w:rFonts w:hint="eastAsia"/>
+        </w:rPr>
+        <w:t>String</w:t>
+      </w:r>
+      <w:r>
+        <w:t>.intern</w:t>
+      </w:r>
+      <w:r>
+        <w:rPr>
+          <w:rFonts w:hint="eastAsia"/>
+        </w:rPr>
+        <w:t>时性能会大幅下降。</w:t>
+      </w:r>
+    </w:p>
+    <w:p>
+      <w:pPr>
+        <w:ind w:firstLine="420"/>
+      </w:pPr>
+      <w:r>
+        <w:rPr>
+          <w:rFonts w:hint="eastAsia"/>
+        </w:rPr>
+        <w:t>jdk1.6</w:t>
+      </w:r>
+      <w:r>
+        <w:rPr>
+          <w:rFonts w:hint="eastAsia"/>
+        </w:rPr>
+        <w:t>中</w:t>
+      </w:r>
+      <w:r>
+        <w:rPr>
+          <w:rFonts w:hint="eastAsia"/>
+        </w:rPr>
+        <w:t>StringTable</w:t>
+      </w:r>
+      <w:r>
+        <w:rPr>
+          <w:rFonts w:hint="eastAsia"/>
+        </w:rPr>
+        <w:t>是固定的，大小为</w:t>
+      </w:r>
+      <w:r>
+        <w:rPr>
+          <w:rFonts w:hint="eastAsia"/>
+        </w:rPr>
+        <w:t>1009</w:t>
+      </w:r>
+      <w:r>
+        <w:rPr>
+          <w:rFonts w:hint="eastAsia"/>
+        </w:rPr>
+        <w:t>。</w:t>
+      </w:r>
+    </w:p>
+    <w:p>
+      <w:pPr>
+        <w:ind w:firstLine="420"/>
+      </w:pPr>
+      <w:r>
+        <w:t>J</w:t>
+      </w:r>
+      <w:r>
+        <w:rPr>
+          <w:rFonts w:hint="eastAsia"/>
+        </w:rPr>
+        <w:t>dk</w:t>
+      </w:r>
+      <w:r>
+        <w:t>1.7</w:t>
+      </w:r>
+      <w:r>
+        <w:rPr>
+          <w:rFonts w:hint="eastAsia"/>
+        </w:rPr>
+        <w:t>可设置参数指定：</w:t>
+      </w:r>
+      <w:r>
+        <w:rPr>
+          <w:rFonts w:hint="eastAsia"/>
+        </w:rPr>
+        <w:t>-</w:t>
+      </w:r>
+      <w:r>
+        <w:t>XX:StringTableSize=99991</w:t>
+      </w:r>
+    </w:p>
+    <w:p/>
+    <w:p>
+      <w:r>
+        <w:t>Jdk1.7</w:t>
+      </w:r>
+      <w:r>
+        <w:rPr>
+          <w:rFonts w:hint="eastAsia"/>
+        </w:rPr>
+        <w:t>版本的</w:t>
+      </w:r>
+      <w:r>
+        <w:rPr>
+          <w:rFonts w:hint="eastAsia"/>
+        </w:rPr>
+        <w:t>String</w:t>
+      </w:r>
+      <w:r>
+        <w:t>#intern()</w:t>
+      </w:r>
+      <w:r>
+        <w:rPr>
+          <w:rFonts w:hint="eastAsia"/>
+        </w:rPr>
+        <w:t>说明：</w:t>
+      </w:r>
+    </w:p>
+    <w:p>
+      <w:pPr>
+        <w:ind w:firstLine="420"/>
+      </w:pPr>
+      <w:r>
+        <w:rPr>
+          <w:rFonts w:hint="eastAsia"/>
+        </w:rPr>
+        <w:t>详情：</w:t>
+      </w:r>
+      <w:r>
+        <w:t>https://www.cnblogs.com/wxgblogs/p/5635099.html</w:t>
+      </w:r>
+    </w:p>
+    <w:p>
+      <w:pPr>
+        <w:ind w:firstLine="420"/>
+      </w:pPr>
+      <w:r>
+        <w:t>-1</w:t>
+      </w:r>
+      <w:r>
+        <w:t>）</w:t>
+      </w:r>
+      <w:r>
+        <w:rPr>
+          <w:rFonts w:hint="eastAsia"/>
+        </w:rPr>
+        <w:t>将字符串常量池从</w:t>
+      </w:r>
+      <w:r>
+        <w:rPr>
+          <w:rFonts w:hint="eastAsia"/>
+        </w:rPr>
+        <w:t>Perm</w:t>
+      </w:r>
+      <w:r>
+        <w:rPr>
+          <w:rFonts w:hint="eastAsia"/>
+        </w:rPr>
+        <w:t>区移到了</w:t>
+      </w:r>
+      <w:r>
+        <w:rPr>
+          <w:rFonts w:hint="eastAsia"/>
+        </w:rPr>
+        <w:t>Java</w:t>
+      </w:r>
+      <w:r>
+        <w:t xml:space="preserve"> </w:t>
+      </w:r>
+      <w:r>
+        <w:rPr>
+          <w:rFonts w:hint="eastAsia"/>
+        </w:rPr>
+        <w:t>Heap</w:t>
+      </w:r>
+      <w:r>
+        <w:rPr>
+          <w:rFonts w:hint="eastAsia"/>
+        </w:rPr>
+        <w:t>区</w:t>
+      </w:r>
+    </w:p>
+    <w:p>
+      <w:pPr>
+        <w:ind w:firstLine="420"/>
+      </w:pPr>
+      <w:r>
+        <w:t>-2</w:t>
+      </w:r>
+      <w:r>
+        <w:t>）</w:t>
+      </w:r>
+      <w:r>
+        <w:rPr>
+          <w:rFonts w:hint="eastAsia"/>
+        </w:rPr>
+        <w:t>String#intern</w:t>
+      </w:r>
+      <w:r>
+        <w:rPr>
+          <w:rFonts w:hint="eastAsia"/>
+        </w:rPr>
+        <w:t>方法时，若若存在堆中的</w:t>
+      </w:r>
+      <w:r>
+        <w:rPr>
+          <w:rFonts w:hint="eastAsia"/>
+        </w:rPr>
+        <w:t>String</w:t>
+      </w:r>
+      <w:r>
+        <w:rPr>
+          <w:rFonts w:hint="eastAsia"/>
+        </w:rPr>
+        <w:t>对象，字符串常量池会保存</w:t>
+      </w:r>
+      <w:r>
+        <w:rPr>
+          <w:rFonts w:hint="eastAsia"/>
+        </w:rPr>
+        <w:t>堆中</w:t>
+      </w:r>
+      <w:r>
+        <w:rPr>
+          <w:rFonts w:hint="eastAsia"/>
+        </w:rPr>
+        <w:t>String</w:t>
+      </w:r>
+      <w:r>
+        <w:rPr>
+          <w:rFonts w:hint="eastAsia"/>
+        </w:rPr>
+        <w:t>对象的引用，而不是重新创建对象。</w:t>
+      </w:r>
+    </w:p>
+    <w:p/>
+    <w:p>
+      <w:r>
+        <w:rPr>
+          <w:rFonts w:hint="eastAsia"/>
+        </w:rPr>
+        <w:t>实例一：</w:t>
+      </w:r>
+      <w:r>
+        <w:rPr>
+          <w:rFonts w:hint="eastAsia"/>
+        </w:rPr>
+        <w:t>（</w:t>
+      </w:r>
+      <w:r>
+        <w:t>jdk1.7</w:t>
+      </w:r>
+      <w:r>
+        <w:rPr>
+          <w:rFonts w:hint="eastAsia"/>
+        </w:rPr>
+        <w:t>版本）</w:t>
+      </w:r>
+    </w:p>
+    <w:p>
+      <w:r>
+        <w:t>String s3 = new String("1") + new String("1");</w:t>
+      </w:r>
+    </w:p>
+    <w:p>
+      <w:r>
+        <w:t>s3.intern();</w:t>
+      </w:r>
+    </w:p>
+    <w:p>
+      <w:r>
+        <w:t>String s4 = "11";</w:t>
+      </w:r>
+    </w:p>
+    <w:p>
+      <w:r>
+        <w:t>System.out.println(s3 == s4); //</w:t>
+      </w:r>
+      <w:r>
+        <w:rPr>
+          <w:rFonts w:hint="eastAsia"/>
+        </w:rPr>
+        <w:t>true</w:t>
+      </w:r>
+    </w:p>
+    <w:p/>
+    <w:p>
+      <w:r>
+        <w:rPr>
+          <w:rFonts w:hint="eastAsia"/>
+        </w:rPr>
+        <w:t>实例二：（</w:t>
+      </w:r>
+      <w:r>
+        <w:rPr>
+          <w:rFonts w:hint="eastAsia"/>
+        </w:rPr>
+        <w:t>jdk1.7</w:t>
+      </w:r>
+      <w:r>
+        <w:rPr>
+          <w:rFonts w:hint="eastAsia"/>
+        </w:rPr>
+        <w:t>版本）</w:t>
+      </w:r>
+    </w:p>
+    <w:p>
+      <w:r>
+        <w:t>String s3 = new String("1") + new String("1");</w:t>
+      </w:r>
+    </w:p>
+    <w:p>
+      <w:r>
+        <w:t>String s4 = "11";</w:t>
+      </w:r>
+    </w:p>
+    <w:p>
+      <w:r>
+        <w:t>s3.intern();</w:t>
+      </w:r>
+    </w:p>
+    <w:p>
+      <w:r>
+        <w:t>System.out.println(s3 == s4); //</w:t>
+      </w:r>
+      <w:r>
+        <w:rPr>
+          <w:rFonts w:hint="eastAsia"/>
+        </w:rPr>
+        <w:t>false</w:t>
+      </w:r>
+    </w:p>
+    <w:p/>
+    <w:p>
+      <w:r>
+        <w:rPr>
+          <w:rFonts w:hint="eastAsia"/>
+        </w:rPr>
+        <w:t>实例三：（</w:t>
+      </w:r>
+      <w:r>
+        <w:rPr>
+          <w:rFonts w:hint="eastAsia"/>
+        </w:rPr>
+        <w:t>jdk1.7</w:t>
+      </w:r>
+      <w:r>
+        <w:rPr>
+          <w:rFonts w:hint="eastAsia"/>
+        </w:rPr>
+        <w:t>版本）</w:t>
+      </w:r>
+    </w:p>
+    <w:p>
+      <w:r>
+        <w:t>String s3 = new String("1") + new String("1");</w:t>
+      </w:r>
+    </w:p>
+    <w:p>
+      <w:r>
+        <w:t>String s4 = "11";</w:t>
+      </w:r>
+    </w:p>
+    <w:p>
+      <w:r>
+        <w:t>s3 = s3.intern();</w:t>
+      </w:r>
+    </w:p>
+    <w:p>
+      <w:r>
         <w:lastRenderedPageBreak/>
-        <w:t>intern</w:t>
-      </w:r>
-      <w:r>
-        <w:t>()</w:t>
-      </w:r>
-      <w:r>
-        <w:rPr>
-          <w:rFonts w:hint="eastAsia"/>
-        </w:rPr>
-        <w:t>方法</w:t>
-      </w:r>
-    </w:p>
-    <w:p>
-      <w:pPr>
-        <w:ind w:firstLine="420"/>
-      </w:pPr>
-      <w:r>
-        <w:rPr>
-          <w:rFonts w:hint="eastAsia"/>
-        </w:rPr>
-        <w:t>源码：</w:t>
-      </w:r>
-      <w:r>
-        <w:t>public native String intern();</w:t>
-      </w:r>
-    </w:p>
-    <w:p>
-      <w:pPr>
-        <w:ind w:firstLine="420"/>
-      </w:pPr>
-      <w:r>
-        <w:rPr>
-          <w:rFonts w:hint="eastAsia"/>
-        </w:rPr>
-        <w:t>定义：</w:t>
-      </w:r>
-      <w:r>
-        <w:rPr>
-          <w:rFonts w:hint="eastAsia"/>
-        </w:rPr>
-        <w:t>intern()</w:t>
-      </w:r>
-      <w:r>
-        <w:rPr>
-          <w:rFonts w:hint="eastAsia"/>
-        </w:rPr>
-        <w:t>方法首先会从常量池中查找是否存在该常量值，若存在则直接返回它的引用，若不存在则在常量池中创建后返回它的引用。</w:t>
-      </w:r>
-    </w:p>
-    <w:p>
-      <w:pPr>
-        <w:ind w:firstLine="420"/>
-      </w:pPr>
-      <w:r>
-        <w:rPr>
-          <w:rFonts w:hint="eastAsia"/>
-        </w:rPr>
-        <w:t>大体实现结构：</w:t>
-      </w:r>
-      <w:r>
-        <w:rPr>
-          <w:rFonts w:hint="eastAsia"/>
-        </w:rPr>
-        <w:t>Java</w:t>
-      </w:r>
-      <w:r>
-        <w:rPr>
-          <w:rFonts w:hint="eastAsia"/>
-        </w:rPr>
-        <w:t>使用</w:t>
-      </w:r>
-      <w:r>
-        <w:rPr>
-          <w:rFonts w:hint="eastAsia"/>
-        </w:rPr>
-        <w:t>jni</w:t>
-      </w:r>
-      <w:r>
-        <w:rPr>
-          <w:rFonts w:hint="eastAsia"/>
-        </w:rPr>
-        <w:t>调用</w:t>
-      </w:r>
-      <w:r>
-        <w:rPr>
-          <w:rFonts w:hint="eastAsia"/>
-        </w:rPr>
-        <w:t>c</w:t>
-      </w:r>
-      <w:r>
-        <w:t>++</w:t>
-      </w:r>
-      <w:r>
-        <w:rPr>
-          <w:rFonts w:hint="eastAsia"/>
-        </w:rPr>
-        <w:t>实现的</w:t>
-      </w:r>
-      <w:r>
-        <w:rPr>
-          <w:rFonts w:hint="eastAsia"/>
-        </w:rPr>
-        <w:t>StringTable</w:t>
-      </w:r>
-      <w:r>
-        <w:rPr>
-          <w:rFonts w:hint="eastAsia"/>
-        </w:rPr>
-        <w:t>的</w:t>
-      </w:r>
-      <w:r>
-        <w:rPr>
-          <w:rFonts w:hint="eastAsia"/>
-        </w:rPr>
-        <w:t>intern(</w:t>
-      </w:r>
-      <w:r>
-        <w:t>)</w:t>
-      </w:r>
-      <w:r>
-        <w:rPr>
-          <w:rFonts w:hint="eastAsia"/>
-        </w:rPr>
-        <w:t>方法，</w:t>
-      </w:r>
-      <w:r>
-        <w:rPr>
-          <w:rFonts w:hint="eastAsia"/>
-        </w:rPr>
-        <w:t>StringTable</w:t>
-      </w:r>
-      <w:r>
-        <w:rPr>
-          <w:rFonts w:hint="eastAsia"/>
-        </w:rPr>
-        <w:t>的</w:t>
-      </w:r>
-      <w:r>
-        <w:rPr>
-          <w:rFonts w:hint="eastAsia"/>
-        </w:rPr>
-        <w:t>intern</w:t>
-      </w:r>
-      <w:r>
-        <w:t>()</w:t>
-      </w:r>
-      <w:r>
-        <w:rPr>
-          <w:rFonts w:hint="eastAsia"/>
-        </w:rPr>
-        <w:t>方法跟</w:t>
-      </w:r>
-      <w:r>
-        <w:rPr>
-          <w:rFonts w:hint="eastAsia"/>
-        </w:rPr>
-        <w:t>Java</w:t>
-      </w:r>
-      <w:r>
-        <w:rPr>
-          <w:rFonts w:hint="eastAsia"/>
-        </w:rPr>
-        <w:t>中的</w:t>
-      </w:r>
-      <w:r>
-        <w:rPr>
-          <w:rFonts w:hint="eastAsia"/>
-        </w:rPr>
-        <w:t>HashTable</w:t>
-      </w:r>
-      <w:r>
-        <w:rPr>
-          <w:rFonts w:hint="eastAsia"/>
-        </w:rPr>
-        <w:t>差不多，只是不能</w:t>
-      </w:r>
-      <w:r>
-        <w:rPr>
-          <w:rFonts w:hint="eastAsia"/>
-        </w:rPr>
-        <w:t>扩容。若放进的</w:t>
-      </w:r>
-      <w:r>
-        <w:rPr>
-          <w:rFonts w:hint="eastAsia"/>
-        </w:rPr>
-        <w:t>String</w:t>
-      </w:r>
-      <w:r>
-        <w:t xml:space="preserve"> </w:t>
-      </w:r>
-      <w:r>
-        <w:rPr>
-          <w:rFonts w:hint="eastAsia"/>
-        </w:rPr>
-        <w:t>Pool</w:t>
-      </w:r>
-      <w:r>
-        <w:rPr>
-          <w:rFonts w:hint="eastAsia"/>
-        </w:rPr>
-        <w:t>的</w:t>
-      </w:r>
-      <w:r>
-        <w:rPr>
-          <w:rFonts w:hint="eastAsia"/>
-        </w:rPr>
-        <w:t>String</w:t>
-      </w:r>
-      <w:r>
-        <w:rPr>
-          <w:rFonts w:hint="eastAsia"/>
-        </w:rPr>
-        <w:t>非常多，就会造成</w:t>
-      </w:r>
-      <w:r>
-        <w:rPr>
-          <w:rFonts w:hint="eastAsia"/>
-        </w:rPr>
-        <w:t>Hash</w:t>
-      </w:r>
-      <w:r>
-        <w:rPr>
-          <w:rFonts w:hint="eastAsia"/>
-        </w:rPr>
-        <w:t>冲突严重，从而导致链表会很长，进而导致调用</w:t>
-      </w:r>
-      <w:r>
-        <w:rPr>
-          <w:rFonts w:hint="eastAsia"/>
-        </w:rPr>
-        <w:t>String</w:t>
-      </w:r>
-      <w:r>
-        <w:t>.intern</w:t>
-      </w:r>
-      <w:r>
-        <w:rPr>
-          <w:rFonts w:hint="eastAsia"/>
-        </w:rPr>
-        <w:t>时性能会大幅下降。</w:t>
-      </w:r>
-    </w:p>
-    <w:p>
-      <w:pPr>
-        <w:ind w:firstLine="420"/>
-      </w:pPr>
-      <w:r>
-        <w:rPr>
-          <w:rFonts w:hint="eastAsia"/>
-        </w:rPr>
-        <w:t>jdk1.6</w:t>
-      </w:r>
-      <w:r>
-        <w:rPr>
-          <w:rFonts w:hint="eastAsia"/>
-        </w:rPr>
-        <w:t>中</w:t>
-      </w:r>
-      <w:r>
-        <w:rPr>
-          <w:rFonts w:hint="eastAsia"/>
-        </w:rPr>
-        <w:t>StringTable</w:t>
-      </w:r>
-      <w:r>
-        <w:rPr>
-          <w:rFonts w:hint="eastAsia"/>
-        </w:rPr>
-        <w:t>是固定的，大小为</w:t>
-      </w:r>
-      <w:r>
-        <w:rPr>
-          <w:rFonts w:hint="eastAsia"/>
-        </w:rPr>
-        <w:t>1009</w:t>
-      </w:r>
-      <w:r>
-        <w:rPr>
-          <w:rFonts w:hint="eastAsia"/>
-        </w:rPr>
-        <w:t>。</w:t>
-      </w:r>
-    </w:p>
-    <w:p>
-      <w:pPr>
-        <w:ind w:firstLine="420"/>
-      </w:pPr>
-      <w:r>
-        <w:t>J</w:t>
-      </w:r>
-      <w:r>
-        <w:rPr>
-          <w:rFonts w:hint="eastAsia"/>
-        </w:rPr>
-        <w:t>dk</w:t>
-      </w:r>
-      <w:r>
-        <w:t>1.7</w:t>
-      </w:r>
-      <w:r>
-        <w:rPr>
-          <w:rFonts w:hint="eastAsia"/>
-        </w:rPr>
-        <w:t>可设置参数指定：</w:t>
-      </w:r>
-      <w:r>
-        <w:rPr>
-          <w:rFonts w:hint="eastAsia"/>
-        </w:rPr>
-        <w:t>-</w:t>
-      </w:r>
-      <w:r>
-        <w:t>XX:StringTableSize=99991</w:t>
-      </w:r>
-    </w:p>
-    <w:p/>
-    <w:p>
-      <w:r>
-        <w:t>Jdk1.7</w:t>
-      </w:r>
-      <w:r>
-        <w:rPr>
-          <w:rFonts w:hint="eastAsia"/>
-        </w:rPr>
-        <w:t>版本的</w:t>
-      </w:r>
-      <w:r>
-        <w:rPr>
-          <w:rFonts w:hint="eastAsia"/>
-        </w:rPr>
-        <w:t>String</w:t>
-      </w:r>
-      <w:r>
-        <w:t>#intern()</w:t>
-      </w:r>
-      <w:r>
-        <w:rPr>
-          <w:rFonts w:hint="eastAsia"/>
-        </w:rPr>
-        <w:t>说明：</w:t>
-      </w:r>
-    </w:p>
-    <w:p>
-      <w:pPr>
-        <w:ind w:firstLine="420"/>
-      </w:pPr>
-      <w:r>
-        <w:rPr>
-          <w:rFonts w:hint="eastAsia"/>
-        </w:rPr>
-        <w:t>详情：</w:t>
-      </w:r>
-      <w:r>
-        <w:t>https://www.cnblogs.com/wxgblogs/p/5635099.html</w:t>
-      </w:r>
-    </w:p>
-    <w:p>
-      <w:pPr>
-        <w:ind w:firstLine="420"/>
-      </w:pPr>
-      <w:r>
-        <w:t>-1</w:t>
-      </w:r>
-      <w:r>
-        <w:t>）</w:t>
-      </w:r>
-      <w:r>
-        <w:rPr>
-          <w:rFonts w:hint="eastAsia"/>
-        </w:rPr>
-        <w:t>将字符串常量池从</w:t>
-      </w:r>
-      <w:r>
-        <w:rPr>
-          <w:rFonts w:hint="eastAsia"/>
-        </w:rPr>
-        <w:t>Perm</w:t>
-      </w:r>
-      <w:r>
-        <w:rPr>
-          <w:rFonts w:hint="eastAsia"/>
-        </w:rPr>
-        <w:t>区移到了</w:t>
-      </w:r>
-      <w:r>
-        <w:rPr>
-          <w:rFonts w:hint="eastAsia"/>
-        </w:rPr>
-        <w:t>Java</w:t>
-      </w:r>
-      <w:r>
-        <w:t xml:space="preserve"> </w:t>
-      </w:r>
-      <w:r>
-        <w:rPr>
-          <w:rFonts w:hint="eastAsia"/>
-        </w:rPr>
-        <w:t>Heap</w:t>
-      </w:r>
-      <w:r>
-        <w:rPr>
-          <w:rFonts w:hint="eastAsia"/>
-        </w:rPr>
-        <w:t>区</w:t>
-      </w:r>
-    </w:p>
-    <w:p>
-      <w:pPr>
-        <w:ind w:firstLine="420"/>
-      </w:pPr>
-      <w:r>
-        <w:t>-2</w:t>
-      </w:r>
-      <w:r>
-        <w:t>）</w:t>
-      </w:r>
-      <w:r>
-        <w:rPr>
-          <w:rFonts w:hint="eastAsia"/>
-        </w:rPr>
-        <w:t>String#intern</w:t>
-      </w:r>
-      <w:r>
-        <w:rPr>
-          <w:rFonts w:hint="eastAsia"/>
-        </w:rPr>
-        <w:t>方法时，若若存在堆中的</w:t>
-      </w:r>
-      <w:r>
-        <w:rPr>
-          <w:rFonts w:hint="eastAsia"/>
-        </w:rPr>
-        <w:t>String</w:t>
-      </w:r>
-      <w:r>
-        <w:rPr>
-          <w:rFonts w:hint="eastAsia"/>
-        </w:rPr>
-        <w:t>对象，字符串常量池会保存</w:t>
-      </w:r>
-      <w:r>
-        <w:rPr>
-          <w:rFonts w:hint="eastAsia"/>
-        </w:rPr>
-        <w:t>堆中</w:t>
-      </w:r>
-      <w:r>
-        <w:rPr>
-          <w:rFonts w:hint="eastAsia"/>
-        </w:rPr>
-        <w:t>String</w:t>
-      </w:r>
-      <w:r>
-        <w:rPr>
-          <w:rFonts w:hint="eastAsia"/>
-        </w:rPr>
-        <w:t>对象的引用，而不是重新创建对象。</w:t>
-      </w:r>
-    </w:p>
-    <w:p/>
-    <w:p>
-      <w:r>
-        <w:rPr>
-          <w:rFonts w:hint="eastAsia"/>
-        </w:rPr>
-        <w:t>实例一：</w:t>
-      </w:r>
-      <w:r>
-        <w:rPr>
-          <w:rFonts w:hint="eastAsia"/>
-        </w:rPr>
-        <w:t>（</w:t>
-      </w:r>
-      <w:r>
-        <w:t>jdk1.7</w:t>
-      </w:r>
-      <w:r>
-        <w:rPr>
-          <w:rFonts w:hint="eastAsia"/>
-        </w:rPr>
-        <w:t>版本）</w:t>
-      </w:r>
-    </w:p>
-    <w:p>
-      <w:r>
-        <w:t>String s3 = new String("1") + new String("1");</w:t>
-      </w:r>
-    </w:p>
-    <w:p>
-      <w:r>
-        <w:t>s3.intern();</w:t>
-      </w:r>
-    </w:p>
-    <w:p>
-      <w:r>
-        <w:t>String s4 = "11";</w:t>
-      </w:r>
-    </w:p>
-    <w:p>
-      <w:r>
-        <w:t>System.out.println(s3 == s4); //</w:t>
-      </w:r>
-      <w:r>
-        <w:rPr>
-          <w:rFonts w:hint="eastAsia"/>
-        </w:rPr>
-        <w:t>true</w:t>
-      </w:r>
-    </w:p>
-    <w:p/>
-    <w:p>
-      <w:r>
-        <w:rPr>
-          <w:rFonts w:hint="eastAsia"/>
-        </w:rPr>
-        <w:t>实例二：（</w:t>
-      </w:r>
-      <w:r>
-        <w:rPr>
-          <w:rFonts w:hint="eastAsia"/>
-        </w:rPr>
-        <w:t>jdk1.7</w:t>
-      </w:r>
-      <w:r>
-        <w:rPr>
-          <w:rFonts w:hint="eastAsia"/>
-        </w:rPr>
-        <w:t>版本）</w:t>
-      </w:r>
-    </w:p>
-    <w:p>
-      <w:r>
-        <w:t>String s3 = new String("1") + new String("1");</w:t>
-      </w:r>
-    </w:p>
-    <w:p>
-      <w:r>
-        <w:t>String s4 = "11";</w:t>
-      </w:r>
-    </w:p>
-    <w:p>
-      <w:r>
-        <w:t>s3.intern();</w:t>
-      </w:r>
-    </w:p>
-    <w:p>
-      <w:r>
-        <w:t>System.out.println(s3 == s4); //</w:t>
-      </w:r>
-      <w:r>
-        <w:rPr>
-          <w:rFonts w:hint="eastAsia"/>
-        </w:rPr>
-        <w:t>false</w:t>
-      </w:r>
-    </w:p>
-    <w:p/>
-    <w:p>
-      <w:r>
-        <w:rPr>
-          <w:rFonts w:hint="eastAsia"/>
-        </w:rPr>
-        <w:t>实例三：（</w:t>
-      </w:r>
-      <w:r>
-        <w:rPr>
-          <w:rFonts w:hint="eastAsia"/>
-        </w:rPr>
-        <w:t>jdk1.7</w:t>
-      </w:r>
-      <w:r>
-        <w:rPr>
-          <w:rFonts w:hint="eastAsia"/>
-        </w:rPr>
-        <w:t>版本）</w:t>
-      </w:r>
-    </w:p>
-    <w:p>
-      <w:r>
-        <w:t>String s3 = new String("1") + new String("1");</w:t>
-      </w:r>
-    </w:p>
-    <w:p>
-      <w:r>
-        <w:t>String s4 = "11";</w:t>
-      </w:r>
-    </w:p>
-    <w:p>
-      <w:r>
-        <w:t>s3 = s3.intern();</w:t>
-      </w:r>
-    </w:p>
-    <w:p>
-      <w:r>
         <w:t>System.out.println(s3 == s4); //</w:t>
       </w:r>
       <w:r>
@@ -2762,7 +2953,6 @@
         <w:rPr>
           <w:rFonts w:hint="eastAsia"/>
         </w:rPr>
-        <w:lastRenderedPageBreak/>
         <w:t>2</w:t>
       </w:r>
       <w:r>
@@ -3466,6 +3656,7 @@
         <w:ind w:firstLine="420"/>
       </w:pPr>
       <w:r>
+        <w:lastRenderedPageBreak/>
         <w:t>-1</w:t>
       </w:r>
       <w:r>
@@ -3691,14 +3882,7 @@
         <w:rPr>
           <w:rFonts w:hint="eastAsia"/>
         </w:rPr>
-        <w:t>匹配一个匹配块，</w:t>
-      </w:r>
-      <w:r>
-        <w:rPr>
-          <w:rFonts w:hint="eastAsia"/>
-        </w:rPr>
-        <w:lastRenderedPageBreak/>
-        <w:t>就不会再执行其它的</w:t>
+        <w:t>匹配一个匹配块，就不会再执行其它的</w:t>
       </w:r>
       <w:r>
         <w:rPr>
@@ -4438,6 +4622,7 @@
         <w:rPr>
           <w:rFonts w:hint="eastAsia"/>
         </w:rPr>
+        <w:lastRenderedPageBreak/>
         <w:t>内部类</w:t>
       </w:r>
     </w:p>
@@ -4601,7 +4786,6 @@
         <w:rPr>
           <w:rFonts w:hint="eastAsia"/>
         </w:rPr>
-        <w:lastRenderedPageBreak/>
         <w:tab/>
         <w:t>class Inner {...} //</w:t>
       </w:r>
@@ -4965,6 +5149,7 @@
     </w:p>
     <w:p>
       <w:r>
+        <w:lastRenderedPageBreak/>
         <w:t>}</w:t>
       </w:r>
     </w:p>
@@ -5145,14 +5330,7 @@
         <w:rPr>
           <w:rFonts w:hint="eastAsia"/>
         </w:rPr>
-        <w:t>当类与接口（或接口与接口）发生方法名冲突时，必须使用内部类来实现。用接口</w:t>
-      </w:r>
-      <w:r>
-        <w:rPr>
-          <w:rFonts w:hint="eastAsia"/>
-        </w:rPr>
-        <w:lastRenderedPageBreak/>
-        <w:t>不能完全地实现多继承，用接口配合内部类才能实现真正的多继承。</w:t>
+        <w:t>当类与接口（或接口与接口）发生方法名冲突时，必须使用内部类来实现。用接口不能完全地实现多继承，用接口配合内部类才能实现真正的多继承。</w:t>
       </w:r>
     </w:p>
     <w:p>
@@ -5617,6 +5795,7 @@
         <w:rPr>
           <w:rFonts w:hint="eastAsia"/>
         </w:rPr>
+        <w:lastRenderedPageBreak/>
         <w:t>匿名内部类</w:t>
       </w:r>
     </w:p>
@@ -5852,7 +6031,6 @@
         <w:rPr>
           <w:rFonts w:hint="eastAsia"/>
         </w:rPr>
-        <w:lastRenderedPageBreak/>
         <w:t>反射</w:t>
       </w:r>
     </w:p>
@@ -6460,6 +6638,7 @@
         <w:rPr>
           <w:rFonts w:hint="eastAsia"/>
         </w:rPr>
+        <w:lastRenderedPageBreak/>
         <w:t>测试实例：</w:t>
       </w:r>
     </w:p>
@@ -6778,7 +6957,6 @@
         <w:rPr>
           <w:rFonts w:hint="eastAsia"/>
         </w:rPr>
-        <w:lastRenderedPageBreak/>
         <w:t>但不能访问父类的属性。</w:t>
       </w:r>
     </w:p>
@@ -7765,7 +7943,6 @@
         <w:ind w:firstLine="420"/>
       </w:pPr>
       <w:r>
-        <w:lastRenderedPageBreak/>
         <w:t>a</w:t>
       </w:r>
       <w:r>
@@ -8209,6 +8386,7 @@
         <w:ind w:firstLine="420"/>
       </w:pPr>
       <w:r>
+        <w:lastRenderedPageBreak/>
         <w:t>-4</w:t>
       </w:r>
       <w:r>
@@ -8396,7 +8574,6 @@
     </w:p>
     <w:p>
       <w:r>
-        <w:lastRenderedPageBreak/>
         <w:t>? super XX</w:t>
       </w:r>
       <w:r>
@@ -8936,6 +9113,7 @@
     </w:p>
     <w:p>
       <w:r>
+        <w:lastRenderedPageBreak/>
         <w:tab/>
       </w:r>
       <w:r>
@@ -9110,7 +9288,6 @@
     </w:p>
     <w:p>
       <w:r>
-        <w:lastRenderedPageBreak/>
         <w:t>Method method = MyClass.class.getMethod("getStringList", null);</w:t>
       </w:r>
     </w:p>
@@ -9385,6 +9562,7 @@
     </w:p>
     <w:p>
       <w:r>
+        <w:lastRenderedPageBreak/>
         <w:tab/>
       </w:r>
       <w:r>
@@ -9550,7 +9728,6 @@
     </w:p>
     <w:p>
       <w:r>
-        <w:lastRenderedPageBreak/>
         <w:tab/>
         <w:t>Type[] fieldArgTypes = aType.getActualTypeArguments();</w:t>
       </w:r>
@@ -10019,6 +10196,7 @@
         <w:rPr>
           <w:rFonts w:hint="eastAsia"/>
         </w:rPr>
+        <w:lastRenderedPageBreak/>
         <w:t xml:space="preserve">    LOCAL_VARIABLE, //</w:t>
       </w:r>
       <w:r>
@@ -10271,7 +10449,6 @@
         <w:rPr>
           <w:rFonts w:hint="eastAsia"/>
         </w:rPr>
-        <w:lastRenderedPageBreak/>
         <w:t>自定义注解</w:t>
       </w:r>
     </w:p>
@@ -10602,6 +10779,7 @@
     </w:p>
     <w:p>
       <w:r>
+        <w:lastRenderedPageBreak/>
         <w:t>（</w:t>
       </w:r>
       <w:r>
@@ -10735,7 +10913,6 @@
     </w:p>
     <w:p>
       <w:r>
-        <w:lastRenderedPageBreak/>
         <w:t>-2</w:t>
       </w:r>
       <w:r>
@@ -11033,6 +11210,7 @@
     </w:p>
     <w:p>
       <w:r>
+        <w:lastRenderedPageBreak/>
         <w:t>public class TheClass {</w:t>
       </w:r>
     </w:p>
@@ -11150,7 +11328,6 @@
     </w:p>
     <w:p>
       <w:r>
-        <w:lastRenderedPageBreak/>
         <w:t>}</w:t>
       </w:r>
     </w:p>
@@ -11518,6 +11695,7 @@
         <w:rPr>
           <w:rFonts w:hint="eastAsia"/>
         </w:rPr>
+        <w:lastRenderedPageBreak/>
         <w:t>在一些情况下，你不希望修改原有的类的结构，但让它可以比较，则可以使用</w:t>
       </w:r>
       <w:r>
@@ -11752,7 +11930,6 @@
         <w:rPr>
           <w:rFonts w:hint="eastAsia"/>
         </w:rPr>
-        <w:lastRenderedPageBreak/>
         <w:t>实例：</w:t>
       </w:r>
     </w:p>
@@ -12023,13 +12200,7 @@
         <w:t>。</w:t>
       </w:r>
     </w:p>
-    <w:p>
-      <w:pPr>
-        <w:rPr>
-          <w:rFonts w:hint="eastAsia"/>
-        </w:rPr>
-      </w:pPr>
-    </w:p>
+    <w:p/>
     <w:p>
       <w:pPr>
         <w:pStyle w:val="1"/>
@@ -12111,22 +12282,13 @@
       </w:r>
     </w:p>
     <w:p>
-      <w:pPr>
-        <w:rPr>
-          <w:rFonts w:hint="eastAsia"/>
-        </w:rPr>
-      </w:pPr>
-      <w:r>
+      <w:r>
+        <w:lastRenderedPageBreak/>
         <w:t>org.springframework.beans.BeanUtils.copyProperties(attach, ebankApply4);</w:t>
       </w:r>
     </w:p>
     <w:p/>
     <w:p>
-      <w:pPr>
-        <w:rPr>
-          <w:rFonts w:hint="eastAsia"/>
-        </w:rPr>
-      </w:pPr>
       <w:r>
         <w:t>--1</w:t>
       </w:r>
@@ -12174,11 +12336,6 @@
       </w:r>
     </w:p>
     <w:p>
-      <w:pPr>
-        <w:rPr>
-          <w:rFonts w:hint="eastAsia"/>
-        </w:rPr>
-      </w:pPr>
       <w:r>
         <w:rPr>
           <w:rFonts w:hint="eastAsia"/>
@@ -12225,11 +12382,6 @@
       </w:r>
     </w:p>
     <w:p>
-      <w:pPr>
-        <w:rPr>
-          <w:rFonts w:hint="eastAsia"/>
-        </w:rPr>
-      </w:pPr>
       <w:r>
         <w:rPr>
           <w:rFonts w:hint="eastAsia"/>
@@ -12251,11 +12403,6 @@
     </w:p>
     <w:p/>
     <w:p>
-      <w:pPr>
-        <w:rPr>
-          <w:rFonts w:hint="eastAsia"/>
-        </w:rPr>
-      </w:pPr>
       <w:r>
         <w:t>--3</w:t>
       </w:r>
@@ -12372,465 +12519,453 @@
         <w:rPr>
           <w:rFonts w:hint="eastAsia"/>
         </w:rPr>
+        <w:t>不妨写一个</w:t>
+      </w:r>
+      <w:r>
+        <w:rPr>
+          <w:rFonts w:hint="eastAsia"/>
+        </w:rPr>
+        <w:t>Binder</w:t>
+      </w:r>
+      <w:r>
+        <w:rPr>
+          <w:rFonts w:hint="eastAsia"/>
+        </w:rPr>
+        <w:t>：</w:t>
+      </w:r>
+    </w:p>
+    <w:p>
+      <w:r>
+        <w:t>MyBean bean = ...;</w:t>
+      </w:r>
+    </w:p>
+    <w:p>
+      <w:r>
+        <w:t>HashMap map = new HashMap();</w:t>
+      </w:r>
+    </w:p>
+    <w:p>
+      <w:r>
+        <w:t>Enumeration names = request.getParameterNames();</w:t>
+      </w:r>
+    </w:p>
+    <w:p>
+      <w:r>
+        <w:t>while (names.hasMoreElements()) {</w:t>
+      </w:r>
+    </w:p>
+    <w:p>
+      <w:r>
+        <w:tab/>
+        <w:t>String name = (String) names.nextElement();</w:t>
+      </w:r>
+    </w:p>
+    <w:p>
+      <w:r>
+        <w:tab/>
+        <w:t>map.put(name, request.getParameterValues(name));</w:t>
+      </w:r>
+    </w:p>
+    <w:p>
+      <w:r>
+        <w:t>}</w:t>
+      </w:r>
+    </w:p>
+    <w:p>
+      <w:r>
+        <w:t>//</w:t>
+      </w:r>
+      <w:r>
+        <w:rPr>
+          <w:rFonts w:hint="eastAsia"/>
+        </w:rPr>
+        <w:t>支持</w:t>
+      </w:r>
+      <w:r>
+        <w:rPr>
+          <w:rFonts w:hint="eastAsia"/>
+        </w:rPr>
+        <w:t>java</w:t>
+      </w:r>
+      <w:r>
+        <w:t>.sql.Date</w:t>
+      </w:r>
+      <w:r>
+        <w:rPr>
+          <w:rFonts w:hint="eastAsia"/>
+        </w:rPr>
+        <w:t>和</w:t>
+      </w:r>
+      <w:r>
+        <w:rPr>
+          <w:rFonts w:hint="eastAsia"/>
+        </w:rPr>
+        <w:t>java</w:t>
+      </w:r>
+      <w:r>
+        <w:t>.sql.Timestamp</w:t>
+      </w:r>
+      <w:r>
+        <w:rPr>
+          <w:rFonts w:hint="eastAsia"/>
+        </w:rPr>
+        <w:t>两种类型</w:t>
+      </w:r>
+    </w:p>
+    <w:p>
+      <w:r>
+        <w:t>BeanUtils.populate(bean, map);</w:t>
+      </w:r>
+    </w:p>
+    <w:p/>
+    <w:p>
+      <w:r>
+        <w:rPr>
+          <w:rFonts w:hint="eastAsia"/>
+        </w:rPr>
+        <w:t>Servlet</w:t>
+      </w:r>
+      <w:r>
+        <w:rPr>
+          <w:rFonts w:hint="eastAsia"/>
+        </w:rPr>
+        <w:t>中有这样的使用：</w:t>
+      </w:r>
+    </w:p>
+    <w:p>
+      <w:pPr>
+        <w:ind w:firstLine="420"/>
+      </w:pPr>
+      <w:r>
+        <w:rPr>
+          <w:rFonts w:hint="eastAsia"/>
+        </w:rPr>
+        <w:t>Person</w:t>
+      </w:r>
+      <w:r>
+        <w:t xml:space="preserve"> person = new Person(); //</w:t>
+      </w:r>
+      <w:r>
+        <w:rPr>
+          <w:rFonts w:hint="eastAsia"/>
+        </w:rPr>
+        <w:t>这是一个</w:t>
+      </w:r>
+      <w:r>
+        <w:rPr>
+          <w:rFonts w:hint="eastAsia"/>
+        </w:rPr>
+        <w:t>JavaBean</w:t>
+      </w:r>
+    </w:p>
+    <w:p>
+      <w:pPr>
+        <w:ind w:firstLine="420"/>
+      </w:pPr>
+      <w:r>
+        <w:t>BeanUtils.populateBean(person, request);</w:t>
+      </w:r>
+    </w:p>
+    <w:p>
+      <w:pPr>
+        <w:ind w:firstLine="420"/>
+      </w:pPr>
+      <w:r>
+        <w:t>----&gt;</w:t>
+      </w:r>
+      <w:r>
+        <w:t>populateBean</w:t>
+      </w:r>
+      <w:r>
+        <w:t>(person, request.getParameterMap()); //</w:t>
+      </w:r>
+      <w:r>
+        <w:rPr>
+          <w:rFonts w:hint="eastAsia"/>
+        </w:rPr>
+        <w:t>先将</w:t>
+      </w:r>
+      <w:r>
+        <w:rPr>
+          <w:rFonts w:hint="eastAsia"/>
+        </w:rPr>
+        <w:t>request</w:t>
+      </w:r>
+      <w:r>
+        <w:rPr>
+          <w:rFonts w:hint="eastAsia"/>
+        </w:rPr>
+        <w:t>内容转为</w:t>
+      </w:r>
+      <w:r>
+        <w:rPr>
+          <w:rFonts w:hint="eastAsia"/>
+        </w:rPr>
+        <w:t>Map</w:t>
+      </w:r>
+      <w:r>
+        <w:rPr>
+          <w:rFonts w:hint="eastAsia"/>
+        </w:rPr>
+        <w:t>类型</w:t>
+      </w:r>
+    </w:p>
+    <w:p>
+      <w:pPr>
+        <w:ind w:firstLine="420"/>
+      </w:pPr>
+      <w:r>
+        <w:t>----&gt;</w:t>
+      </w:r>
+      <w:r>
+        <w:t>BeanUtils.populate(info, propertyMap);</w:t>
+      </w:r>
+    </w:p>
+    <w:p/>
+    <w:p>
+      <w:r>
+        <w:t>-4</w:t>
+      </w:r>
+      <w:r>
+        <w:t>）</w:t>
+      </w:r>
+      <w:r>
+        <w:rPr>
+          <w:rFonts w:hint="eastAsia"/>
+        </w:rPr>
+        <w:t>PropertyDescriptor</w:t>
+      </w:r>
+      <w:r>
+        <w:rPr>
+          <w:rFonts w:hint="eastAsia"/>
+        </w:rPr>
+        <w:t>类</w:t>
+      </w:r>
+    </w:p>
+    <w:p>
+      <w:r>
+        <w:rPr>
+          <w:rFonts w:hint="eastAsia"/>
+        </w:rPr>
+        <w:t>作用：操作</w:t>
+      </w:r>
+      <w:r>
+        <w:rPr>
+          <w:rFonts w:hint="eastAsia"/>
+        </w:rPr>
+        <w:t>访问</w:t>
+      </w:r>
+      <w:r>
+        <w:rPr>
+          <w:rFonts w:hint="eastAsia"/>
+        </w:rPr>
+        <w:t>JavaBean</w:t>
+      </w:r>
+      <w:r>
+        <w:rPr>
+          <w:rFonts w:hint="eastAsia"/>
+        </w:rPr>
+        <w:t>的属性</w:t>
+      </w:r>
+      <w:r>
+        <w:rPr>
+          <w:rFonts w:hint="eastAsia"/>
+        </w:rPr>
+        <w:t>。</w:t>
+      </w:r>
+    </w:p>
+    <w:p>
+      <w:r>
+        <w:t># java.beans.PropertyDescriptor.PropertyDescriptor(String, Class&lt;?&gt;)</w:t>
+      </w:r>
+    </w:p>
+    <w:p>
+      <w:r>
+        <w:t>-1</w:t>
+      </w:r>
+      <w:r>
+        <w:t>）</w:t>
+      </w:r>
+      <w:r>
+        <w:rPr>
+          <w:rFonts w:hint="eastAsia"/>
+        </w:rPr>
+        <w:t>操作一个属性</w:t>
+      </w:r>
+      <w:r>
+        <w:rPr>
+          <w:rFonts w:hint="eastAsia"/>
+        </w:rPr>
+        <w:t>(get/set</w:t>
+      </w:r>
+      <w:r>
+        <w:rPr>
+          <w:rFonts w:hint="eastAsia"/>
+        </w:rPr>
+        <w:t>使用</w:t>
+      </w:r>
+      <w:r>
+        <w:rPr>
+          <w:rFonts w:hint="eastAsia"/>
+        </w:rPr>
+        <w:t>)</w:t>
+      </w:r>
+    </w:p>
+    <w:p>
+      <w:r>
+        <w:tab/>
+        <w:t xml:space="preserve">Person obj = new Person(); </w:t>
+      </w:r>
+    </w:p>
+    <w:p>
+      <w:r>
+        <w:rPr>
+          <w:rFonts w:hint="eastAsia"/>
+        </w:rPr>
+        <w:tab/>
+        <w:t>PropertyDescriptor pd = new PropertyDescriptor("username", Person.class);</w:t>
+      </w:r>
+      <w:r>
+        <w:t xml:space="preserve"> //</w:t>
+      </w:r>
+      <w:r>
+        <w:rPr>
+          <w:rFonts w:hint="eastAsia"/>
+        </w:rPr>
+        <w:t>得到对象的属性</w:t>
+      </w:r>
+    </w:p>
+    <w:p>
+      <w:r>
+        <w:rPr>
+          <w:rFonts w:hint="eastAsia"/>
+        </w:rPr>
+        <w:tab/>
+        <w:t>Method method = pd.getWriterMethod(); //</w:t>
+      </w:r>
+      <w:r>
+        <w:rPr>
+          <w:rFonts w:hint="eastAsia"/>
+        </w:rPr>
+        <w:t>获取</w:t>
+      </w:r>
+      <w:r>
+        <w:rPr>
+          <w:rFonts w:hint="eastAsia"/>
+        </w:rPr>
+        <w:t>setter</w:t>
+      </w:r>
+      <w:r>
+        <w:rPr>
+          <w:rFonts w:hint="eastAsia"/>
+        </w:rPr>
+        <w:t>方法</w:t>
+      </w:r>
+    </w:p>
+    <w:p>
+      <w:r>
+        <w:tab/>
+        <w:t>method.invoke(obj, "testSetMethod");</w:t>
+      </w:r>
+    </w:p>
+    <w:p>
+      <w:r>
+        <w:rPr>
+          <w:rFonts w:hint="eastAsia"/>
+        </w:rPr>
+        <w:tab/>
+        <w:t>Method method = pd.getReaderMethod(); //</w:t>
+      </w:r>
+      <w:r>
+        <w:rPr>
+          <w:rFonts w:hint="eastAsia"/>
+        </w:rPr>
+        <w:t>获取</w:t>
+      </w:r>
+      <w:r>
+        <w:rPr>
+          <w:rFonts w:hint="eastAsia"/>
+        </w:rPr>
+        <w:t>getter</w:t>
+      </w:r>
+      <w:r>
+        <w:rPr>
+          <w:rFonts w:hint="eastAsia"/>
+        </w:rPr>
+        <w:t>方法</w:t>
+      </w:r>
+    </w:p>
+    <w:p>
+      <w:r>
+        <w:tab/>
+        <w:t>Object value = method.invoke(obj);</w:t>
+      </w:r>
+    </w:p>
+    <w:p>
+      <w:r>
+        <w:t>-2</w:t>
+      </w:r>
+      <w:r>
+        <w:t>）</w:t>
+      </w:r>
+      <w:r>
+        <w:rPr>
+          <w:rFonts w:hint="eastAsia"/>
+        </w:rPr>
+        <w:t>操作多个属性</w:t>
+      </w:r>
+      <w:r>
+        <w:rPr>
+          <w:rFonts w:hint="eastAsia"/>
+        </w:rPr>
+        <w:t>（常用！！）</w:t>
+      </w:r>
+    </w:p>
+    <w:p>
+      <w:r>
+        <w:tab/>
+        <w:t>Person bean = new Person();</w:t>
+      </w:r>
+    </w:p>
+    <w:p>
+      <w:r>
+        <w:tab/>
+        <w:t>PropertyDescriptor[] propertyDescriptors = PropertyUtils.getPropertyDescriptors(bean);</w:t>
+      </w:r>
+    </w:p>
+    <w:p>
+      <w:r>
         <w:lastRenderedPageBreak/>
-        <w:t>不妨写一个</w:t>
-      </w:r>
-      <w:r>
-        <w:rPr>
-          <w:rFonts w:hint="eastAsia"/>
-        </w:rPr>
-        <w:t>Binder</w:t>
-      </w:r>
-      <w:r>
-        <w:rPr>
-          <w:rFonts w:hint="eastAsia"/>
-        </w:rPr>
-        <w:t>：</w:t>
-      </w:r>
-    </w:p>
-    <w:p>
-      <w:r>
-        <w:t>MyBean bean = ...;</w:t>
-      </w:r>
-    </w:p>
-    <w:p>
-      <w:r>
-        <w:t>HashMap map = new HashMap();</w:t>
-      </w:r>
-    </w:p>
-    <w:p>
-      <w:r>
-        <w:t>Enumeration names = request.getParameterNames();</w:t>
-      </w:r>
-    </w:p>
-    <w:p>
-      <w:r>
-        <w:t>while (names.hasMoreElements()) {</w:t>
-      </w:r>
-    </w:p>
-    <w:p>
-      <w:r>
-        <w:tab/>
-        <w:t>String name = (String) names.nextElement();</w:t>
-      </w:r>
-    </w:p>
-    <w:p>
-      <w:r>
-        <w:tab/>
-        <w:t>map.put(name, request.getParameterValues(name));</w:t>
-      </w:r>
-    </w:p>
-    <w:p>
-      <w:r>
+        <w:tab/>
+        <w:t>for (PropertyDescriptor propertyDescriptor : propertyDescriptors) {</w:t>
+      </w:r>
+    </w:p>
+    <w:p>
+      <w:r>
+        <w:tab/>
+      </w:r>
+      <w:r>
+        <w:tab/>
+        <w:t>String propertyName = propertyDescriptor.getName();</w:t>
+      </w:r>
+    </w:p>
+    <w:p>
+      <w:r>
+        <w:tab/>
+      </w:r>
+      <w:r>
+        <w:tab/>
+        <w:t>Object value = PropertyUtils.getProperty(bean, propertyName);</w:t>
+      </w:r>
+    </w:p>
+    <w:p>
+      <w:r>
+        <w:tab/>
         <w:t>}</w:t>
       </w:r>
     </w:p>
-    <w:p>
-      <w:r>
-        <w:t>//</w:t>
-      </w:r>
-      <w:r>
-        <w:rPr>
-          <w:rFonts w:hint="eastAsia"/>
-        </w:rPr>
-        <w:t>支持</w:t>
-      </w:r>
-      <w:r>
-        <w:rPr>
-          <w:rFonts w:hint="eastAsia"/>
-        </w:rPr>
-        <w:t>java</w:t>
-      </w:r>
-      <w:r>
-        <w:t>.sql.Date</w:t>
-      </w:r>
-      <w:r>
-        <w:rPr>
-          <w:rFonts w:hint="eastAsia"/>
-        </w:rPr>
-        <w:t>和</w:t>
-      </w:r>
-      <w:r>
-        <w:rPr>
-          <w:rFonts w:hint="eastAsia"/>
-        </w:rPr>
-        <w:t>java</w:t>
-      </w:r>
-      <w:r>
-        <w:t>.sql.Timestamp</w:t>
-      </w:r>
-      <w:r>
-        <w:rPr>
-          <w:rFonts w:hint="eastAsia"/>
-        </w:rPr>
-        <w:t>两种类型</w:t>
-      </w:r>
-    </w:p>
-    <w:p>
-      <w:r>
-        <w:t>BeanUtils.populate(bean, map);</w:t>
-      </w:r>
-    </w:p>
     <w:p/>
-    <w:p>
-      <w:r>
-        <w:rPr>
-          <w:rFonts w:hint="eastAsia"/>
-        </w:rPr>
-        <w:t>Servlet</w:t>
-      </w:r>
-      <w:r>
-        <w:rPr>
-          <w:rFonts w:hint="eastAsia"/>
-        </w:rPr>
-        <w:t>中有这样的使用：</w:t>
-      </w:r>
-    </w:p>
-    <w:p>
-      <w:pPr>
-        <w:ind w:firstLine="420"/>
-      </w:pPr>
-      <w:r>
-        <w:rPr>
-          <w:rFonts w:hint="eastAsia"/>
-        </w:rPr>
-        <w:t>Person</w:t>
-      </w:r>
-      <w:r>
-        <w:t xml:space="preserve"> person = new Person(); //</w:t>
-      </w:r>
-      <w:r>
-        <w:rPr>
-          <w:rFonts w:hint="eastAsia"/>
-        </w:rPr>
-        <w:t>这是一个</w:t>
-      </w:r>
-      <w:r>
-        <w:rPr>
-          <w:rFonts w:hint="eastAsia"/>
-        </w:rPr>
-        <w:t>JavaBean</w:t>
-      </w:r>
-    </w:p>
-    <w:p>
-      <w:pPr>
-        <w:ind w:firstLine="420"/>
-      </w:pPr>
-      <w:r>
-        <w:t>BeanUtils.populateBean(person, request);</w:t>
-      </w:r>
-    </w:p>
-    <w:p>
-      <w:pPr>
-        <w:ind w:firstLine="420"/>
-      </w:pPr>
-      <w:r>
-        <w:t>----&gt;</w:t>
-      </w:r>
-      <w:r>
-        <w:t>populateBean</w:t>
-      </w:r>
-      <w:r>
-        <w:t>(person, request.getParameterMap()); //</w:t>
-      </w:r>
-      <w:r>
-        <w:rPr>
-          <w:rFonts w:hint="eastAsia"/>
-        </w:rPr>
-        <w:t>先将</w:t>
-      </w:r>
-      <w:r>
-        <w:rPr>
-          <w:rFonts w:hint="eastAsia"/>
-        </w:rPr>
-        <w:t>request</w:t>
-      </w:r>
-      <w:r>
-        <w:rPr>
-          <w:rFonts w:hint="eastAsia"/>
-        </w:rPr>
-        <w:t>内容转为</w:t>
-      </w:r>
-      <w:r>
-        <w:rPr>
-          <w:rFonts w:hint="eastAsia"/>
-        </w:rPr>
-        <w:t>Map</w:t>
-      </w:r>
-      <w:r>
-        <w:rPr>
-          <w:rFonts w:hint="eastAsia"/>
-        </w:rPr>
-        <w:t>类型</w:t>
-      </w:r>
-    </w:p>
-    <w:p>
-      <w:pPr>
-        <w:ind w:firstLine="420"/>
-      </w:pPr>
-      <w:r>
-        <w:t>----&gt;</w:t>
-      </w:r>
-      <w:r>
-        <w:t>BeanUtils.populate(info, propertyMap);</w:t>
-      </w:r>
-    </w:p>
     <w:p/>
-    <w:p>
-      <w:r>
-        <w:t>-4</w:t>
-      </w:r>
-      <w:r>
-        <w:t>）</w:t>
-      </w:r>
-      <w:r>
-        <w:rPr>
-          <w:rFonts w:hint="eastAsia"/>
-        </w:rPr>
-        <w:t>PropertyDescriptor</w:t>
-      </w:r>
-      <w:r>
-        <w:rPr>
-          <w:rFonts w:hint="eastAsia"/>
-        </w:rPr>
-        <w:t>类</w:t>
-      </w:r>
-    </w:p>
-    <w:p>
-      <w:r>
-        <w:rPr>
-          <w:rFonts w:hint="eastAsia"/>
-        </w:rPr>
-        <w:t>作用：操作</w:t>
-      </w:r>
-      <w:r>
-        <w:rPr>
-          <w:rFonts w:hint="eastAsia"/>
-        </w:rPr>
-        <w:t>访问</w:t>
-      </w:r>
-      <w:r>
-        <w:rPr>
-          <w:rFonts w:hint="eastAsia"/>
-        </w:rPr>
-        <w:t>JavaBean</w:t>
-      </w:r>
-      <w:r>
-        <w:rPr>
-          <w:rFonts w:hint="eastAsia"/>
-        </w:rPr>
-        <w:t>的属性</w:t>
-      </w:r>
-      <w:r>
-        <w:rPr>
-          <w:rFonts w:hint="eastAsia"/>
-        </w:rPr>
-        <w:t>。</w:t>
-      </w:r>
-    </w:p>
-    <w:p>
-      <w:r>
-        <w:t># java.beans.PropertyDescriptor.PropertyDescriptor(String, Class&lt;?&gt;)</w:t>
-      </w:r>
-    </w:p>
-    <w:p>
-      <w:r>
-        <w:t>-1</w:t>
-      </w:r>
-      <w:r>
-        <w:t>）</w:t>
-      </w:r>
-      <w:r>
-        <w:rPr>
-          <w:rFonts w:hint="eastAsia"/>
-        </w:rPr>
-        <w:t>操作一个属性</w:t>
-      </w:r>
-      <w:r>
-        <w:rPr>
-          <w:rFonts w:hint="eastAsia"/>
-        </w:rPr>
-        <w:t>(get/set</w:t>
-      </w:r>
-      <w:r>
-        <w:rPr>
-          <w:rFonts w:hint="eastAsia"/>
-        </w:rPr>
-        <w:t>使用</w:t>
-      </w:r>
-      <w:r>
-        <w:rPr>
-          <w:rFonts w:hint="eastAsia"/>
-        </w:rPr>
-        <w:t>)</w:t>
-      </w:r>
-    </w:p>
-    <w:p>
-      <w:r>
-        <w:tab/>
-        <w:t xml:space="preserve">Person obj = new Person(); </w:t>
-      </w:r>
-    </w:p>
-    <w:p>
-      <w:r>
-        <w:rPr>
-          <w:rFonts w:hint="eastAsia"/>
-        </w:rPr>
-        <w:tab/>
-        <w:t>PropertyDescriptor pd = new PropertyDescriptor("username", Person.class);</w:t>
-      </w:r>
-      <w:r>
-        <w:t xml:space="preserve"> //</w:t>
-      </w:r>
-      <w:r>
-        <w:rPr>
-          <w:rFonts w:hint="eastAsia"/>
-        </w:rPr>
-        <w:t>得到对象的属性</w:t>
-      </w:r>
-    </w:p>
-    <w:p>
-      <w:r>
-        <w:rPr>
-          <w:rFonts w:hint="eastAsia"/>
-        </w:rPr>
-        <w:tab/>
-        <w:t>Method method = pd.getWriterMethod(); //</w:t>
-      </w:r>
-      <w:r>
-        <w:rPr>
-          <w:rFonts w:hint="eastAsia"/>
-        </w:rPr>
-        <w:t>获取</w:t>
-      </w:r>
-      <w:r>
-        <w:rPr>
-          <w:rFonts w:hint="eastAsia"/>
-        </w:rPr>
-        <w:t>setter</w:t>
-      </w:r>
-      <w:r>
-        <w:rPr>
-          <w:rFonts w:hint="eastAsia"/>
-        </w:rPr>
-        <w:t>方法</w:t>
-      </w:r>
-    </w:p>
-    <w:p>
-      <w:r>
-        <w:tab/>
-        <w:t>method.invoke(obj, "testSetMethod");</w:t>
-      </w:r>
-    </w:p>
-    <w:p>
-      <w:r>
-        <w:rPr>
-          <w:rFonts w:hint="eastAsia"/>
-        </w:rPr>
-        <w:tab/>
-        <w:t>Method method = pd.getReaderMethod(); //</w:t>
-      </w:r>
-      <w:r>
-        <w:rPr>
-          <w:rFonts w:hint="eastAsia"/>
-        </w:rPr>
-        <w:t>获取</w:t>
-      </w:r>
-      <w:r>
-        <w:rPr>
-          <w:rFonts w:hint="eastAsia"/>
-        </w:rPr>
-        <w:t>getter</w:t>
-      </w:r>
-      <w:r>
-        <w:rPr>
-          <w:rFonts w:hint="eastAsia"/>
-        </w:rPr>
-        <w:t>方法</w:t>
-      </w:r>
-    </w:p>
-    <w:p>
-      <w:r>
-        <w:tab/>
-        <w:t>Object value = method.invoke(obj);</w:t>
-      </w:r>
-    </w:p>
-    <w:p>
-      <w:r>
-        <w:t>-2</w:t>
-      </w:r>
-      <w:r>
-        <w:t>）</w:t>
-      </w:r>
-      <w:r>
-        <w:rPr>
-          <w:rFonts w:hint="eastAsia"/>
-        </w:rPr>
-        <w:t>操作多个属性</w:t>
-      </w:r>
-      <w:r>
-        <w:rPr>
-          <w:rFonts w:hint="eastAsia"/>
-        </w:rPr>
-        <w:t>（常用！！）</w:t>
-      </w:r>
-    </w:p>
-    <w:p>
-      <w:r>
-        <w:tab/>
-        <w:t>Person bean = new Person();</w:t>
-      </w:r>
-    </w:p>
-    <w:p>
-      <w:r>
-        <w:tab/>
-        <w:t>PropertyDescriptor[] propertyDescriptors = PropertyUtils.getPropertyDescriptors(bean);</w:t>
-      </w:r>
-    </w:p>
-    <w:p>
-      <w:r>
-        <w:tab/>
-        <w:t>for (PropertyDescriptor propertyDescriptor : propertyDescriptors) {</w:t>
-      </w:r>
-    </w:p>
-    <w:p>
-      <w:r>
-        <w:tab/>
-      </w:r>
-      <w:r>
-        <w:tab/>
-        <w:t>String propertyName = propertyDescriptor.getName();</w:t>
-      </w:r>
-    </w:p>
-    <w:p>
-      <w:r>
-        <w:tab/>
-      </w:r>
-      <w:r>
-        <w:tab/>
-        <w:t>Object value = PropertyUtils.getProperty(bean, propertyName);</w:t>
-      </w:r>
-    </w:p>
-    <w:p>
-      <w:r>
-        <w:tab/>
-        <w:t>}</w:t>
-      </w:r>
-    </w:p>
-    <w:p>
-      <w:pPr>
-        <w:rPr>
-          <w:rFonts w:hint="eastAsia"/>
-        </w:rPr>
-      </w:pPr>
-    </w:p>
-    <w:p>
-      <w:pPr>
-        <w:rPr>
-          <w:rFonts w:hint="eastAsia"/>
-        </w:rPr>
-      </w:pPr>
-    </w:p>
     <w:p>
       <w:pPr>
         <w:pStyle w:val="1"/>
@@ -12838,9 +12973,6 @@
           <w:ilvl w:val="0"/>
           <w:numId w:val="1"/>
         </w:numPr>
-        <w:rPr>
-          <w:rFonts w:hint="eastAsia"/>
-        </w:rPr>
       </w:pPr>
       <w:r>
         <w:rPr>
@@ -12852,7 +12984,18 @@
         <w:rPr>
           <w:rFonts w:hint="eastAsia"/>
         </w:rPr>
-        <w:t>(</w:t>
+        <w:t>(Properties</w:t>
+      </w:r>
+      <w:r>
+        <w:t>)</w:t>
+      </w:r>
+    </w:p>
+    <w:p>
+      <w:pPr>
+        <w:ind w:firstLine="360"/>
+      </w:pPr>
+      <w:r>
+        <w:t>--</w:t>
       </w:r>
       <w:r>
         <w:rPr>
@@ -12861,26 +13004,6 @@
         <w:t>Properties</w:t>
       </w:r>
       <w:r>
-        <w:t>)</w:t>
-      </w:r>
-    </w:p>
-    <w:p>
-      <w:pPr>
-        <w:ind w:firstLine="360"/>
-        <w:rPr>
-          <w:rFonts w:hint="eastAsia"/>
-        </w:rPr>
-      </w:pPr>
-      <w:r>
-        <w:t>--</w:t>
-      </w:r>
-      <w:r>
-        <w:rPr>
-          <w:rFonts w:hint="eastAsia"/>
-        </w:rPr>
-        <w:t>Properties</w:t>
-      </w:r>
-      <w:r>
         <w:rPr>
           <w:rFonts w:hint="eastAsia"/>
         </w:rPr>
@@ -12974,7 +13097,6 @@
         <w:rPr>
           <w:sz w:val="20"/>
         </w:rPr>
-        <w:lastRenderedPageBreak/>
         <w:t>property.load(</w:t>
       </w:r>
       <w:r>
@@ -13170,7 +13292,6 @@
     <w:p>
       <w:pPr>
         <w:rPr>
-          <w:rFonts w:hint="eastAsia"/>
           <w:sz w:val="20"/>
         </w:rPr>
       </w:pPr>
@@ -13180,8 +13301,6 @@
         </w:rPr>
         <w:t>}</w:t>
       </w:r>
-      <w:bookmarkStart w:id="0" w:name="_GoBack"/>
-      <w:bookmarkEnd w:id="0"/>
     </w:p>
     <w:p>
       <w:pPr>
@@ -13506,6 +13625,7 @@
         <w:ind w:firstLine="420"/>
       </w:pPr>
       <w:r>
+        <w:lastRenderedPageBreak/>
         <w:t>jsonThree.add(object2);</w:t>
       </w:r>
     </w:p>
@@ -13706,257 +13826,257 @@
         <w:rPr>
           <w:rFonts w:hint="eastAsia"/>
         </w:rPr>
+        <w:t>枚举类型的每一个值都将映射到</w:t>
+      </w:r>
+      <w:r>
+        <w:rPr>
+          <w:rFonts w:hint="eastAsia"/>
+        </w:rPr>
+        <w:t xml:space="preserve"> protected Enum(String name, int ordinal) </w:t>
+      </w:r>
+      <w:r>
+        <w:rPr>
+          <w:rFonts w:hint="eastAsia"/>
+        </w:rPr>
+        <w:t>构造函数中，在这里，每个值的名称都被转换成一个字符串，并且序数设置表示了此设置被创建的顺序。</w:t>
+      </w:r>
+    </w:p>
+    <w:p/>
+    <w:p>
+      <w:r>
+        <w:rPr>
+          <w:rFonts w:hint="eastAsia"/>
+        </w:rPr>
+        <w:t>常量定义：</w:t>
+      </w:r>
+    </w:p>
+    <w:p>
+      <w:r>
+        <w:t>-1</w:t>
+      </w:r>
+      <w:r>
+        <w:t>）</w:t>
+      </w:r>
+      <w:r>
+        <w:rPr>
+          <w:rFonts w:hint="eastAsia"/>
+        </w:rPr>
+        <w:t>使用接口</w:t>
+      </w:r>
+    </w:p>
+    <w:p>
+      <w:r>
+        <w:t>public interface IWeek {</w:t>
+      </w:r>
+    </w:p>
+    <w:p>
+      <w:r>
+        <w:t xml:space="preserve">    String MON = "Mon";</w:t>
+      </w:r>
+    </w:p>
+    <w:p>
+      <w:r>
+        <w:t xml:space="preserve">    String TUE = "Tue";</w:t>
+      </w:r>
+    </w:p>
+    <w:p>
+      <w:r>
+        <w:t xml:space="preserve">    String WED = "Wed";</w:t>
+      </w:r>
+    </w:p>
+    <w:p>
+      <w:r>
+        <w:t xml:space="preserve">    String THU = "Thu";</w:t>
+      </w:r>
+    </w:p>
+    <w:p>
+      <w:r>
+        <w:t xml:space="preserve">    String FRI = "Fri";</w:t>
+      </w:r>
+    </w:p>
+    <w:p>
+      <w:r>
+        <w:t xml:space="preserve">    String SAT = "Sat";</w:t>
+      </w:r>
+    </w:p>
+    <w:p>
+      <w:r>
+        <w:t xml:space="preserve">    String SUN = "Sun";</w:t>
+      </w:r>
+    </w:p>
+    <w:p>
+      <w:r>
+        <w:t>}</w:t>
+      </w:r>
+    </w:p>
+    <w:p>
+      <w:r>
+        <w:t>-2</w:t>
+      </w:r>
+      <w:r>
+        <w:t>）</w:t>
+      </w:r>
+      <w:r>
+        <w:rPr>
+          <w:rFonts w:hint="eastAsia"/>
+        </w:rPr>
+        <w:t>使用枚举：</w:t>
+      </w:r>
+    </w:p>
+    <w:p>
+      <w:r>
+        <w:t>public enum WeekEnum {</w:t>
+      </w:r>
+    </w:p>
+    <w:p>
+      <w:r>
+        <w:t xml:space="preserve">    MON, TUE, WED, THU, FRI, SAT, SUN;</w:t>
+      </w:r>
+    </w:p>
+    <w:p>
+      <w:r>
+        <w:t>}</w:t>
+      </w:r>
+    </w:p>
+    <w:p>
+      <w:r>
+        <w:t>--</w:t>
+      </w:r>
+      <w:r>
+        <w:rPr>
+          <w:rFonts w:hint="eastAsia"/>
+        </w:rPr>
+        <w:t>分析：</w:t>
+      </w:r>
+      <w:r>
+        <w:rPr>
+          <w:rFonts w:hint="eastAsia"/>
+        </w:rPr>
+        <w:t>这段代码实际上调用了</w:t>
+      </w:r>
+      <w:r>
+        <w:rPr>
+          <w:rFonts w:hint="eastAsia"/>
+        </w:rPr>
+        <w:t>7</w:t>
+      </w:r>
+      <w:r>
+        <w:rPr>
+          <w:rFonts w:hint="eastAsia"/>
+        </w:rPr>
+        <w:t>次</w:t>
+      </w:r>
+      <w:r>
+        <w:rPr>
+          <w:rFonts w:hint="eastAsia"/>
+        </w:rPr>
+        <w:t>Enum(String name, int ordinal)</w:t>
+      </w:r>
+    </w:p>
+    <w:p/>
+    <w:p>
+      <w:r>
+        <w:rPr>
+          <w:rFonts w:hint="eastAsia"/>
+        </w:rPr>
+        <w:t>实例：</w:t>
+      </w:r>
+      <w:r>
+        <w:rPr>
+          <w:rFonts w:hint="eastAsia"/>
+        </w:rPr>
+        <w:t>给</w:t>
+      </w:r>
+      <w:r>
+        <w:rPr>
+          <w:rFonts w:hint="eastAsia"/>
+        </w:rPr>
+        <w:t>enum</w:t>
+      </w:r>
+      <w:r>
+        <w:rPr>
+          <w:rFonts w:hint="eastAsia"/>
+        </w:rPr>
+        <w:t>自定义属性和方法</w:t>
+      </w:r>
+    </w:p>
+    <w:p>
+      <w:r>
+        <w:t>-1</w:t>
+      </w:r>
+      <w:r>
+        <w:t>）</w:t>
+      </w:r>
+      <w:r>
+        <w:rPr>
+          <w:rFonts w:hint="eastAsia"/>
+        </w:rPr>
+        <w:t>自定义枚举</w:t>
+      </w:r>
+    </w:p>
+    <w:p>
+      <w:r>
+        <w:t>public enum WeekEnum {</w:t>
+      </w:r>
+    </w:p>
+    <w:p>
+      <w:r>
+        <w:tab/>
+        <w:t>MON(1), TUE(2), WED(3), THU(4), FRI(5), SAT(6),SUN(0);</w:t>
+      </w:r>
+    </w:p>
+    <w:p/>
+    <w:p>
+      <w:r>
+        <w:tab/>
+        <w:t>private int value;</w:t>
+      </w:r>
+    </w:p>
+    <w:p>
+      <w:r>
+        <w:tab/>
+        <w:t xml:space="preserve">private </w:t>
+      </w:r>
+      <w:r>
+        <w:t>WeekEnum</w:t>
+      </w:r>
+      <w:r>
+        <w:t>(int value) {</w:t>
+      </w:r>
+    </w:p>
+    <w:p>
+      <w:r>
+        <w:tab/>
+      </w:r>
+      <w:r>
+        <w:tab/>
+        <w:t>this.value = value;</w:t>
+      </w:r>
+    </w:p>
+    <w:p>
+      <w:r>
+        <w:tab/>
+        <w:t>}</w:t>
+      </w:r>
+    </w:p>
+    <w:p>
+      <w:r>
+        <w:tab/>
+        <w:t>public int getValue() {</w:t>
+      </w:r>
+    </w:p>
+    <w:p>
+      <w:r>
+        <w:tab/>
+      </w:r>
+      <w:r>
+        <w:tab/>
+        <w:t>return value;</w:t>
+      </w:r>
+    </w:p>
+    <w:p>
+      <w:r>
         <w:lastRenderedPageBreak/>
-        <w:t>枚举类型的每一个值都将映射到</w:t>
-      </w:r>
-      <w:r>
-        <w:rPr>
-          <w:rFonts w:hint="eastAsia"/>
-        </w:rPr>
-        <w:t xml:space="preserve"> protected Enum(String name, int ordinal) </w:t>
-      </w:r>
-      <w:r>
-        <w:rPr>
-          <w:rFonts w:hint="eastAsia"/>
-        </w:rPr>
-        <w:t>构造函数中，在这里，每个值的名称都被转换成一个字符串，并且序数设置表示了此设置被创建的顺序。</w:t>
-      </w:r>
-    </w:p>
-    <w:p/>
-    <w:p>
-      <w:r>
-        <w:rPr>
-          <w:rFonts w:hint="eastAsia"/>
-        </w:rPr>
-        <w:t>常量定义：</w:t>
-      </w:r>
-    </w:p>
-    <w:p>
-      <w:r>
-        <w:t>-1</w:t>
-      </w:r>
-      <w:r>
-        <w:t>）</w:t>
-      </w:r>
-      <w:r>
-        <w:rPr>
-          <w:rFonts w:hint="eastAsia"/>
-        </w:rPr>
-        <w:t>使用接口</w:t>
-      </w:r>
-    </w:p>
-    <w:p>
-      <w:r>
-        <w:t>public interface IWeek {</w:t>
-      </w:r>
-    </w:p>
-    <w:p>
-      <w:r>
-        <w:t xml:space="preserve">    String MON = "Mon";</w:t>
-      </w:r>
-    </w:p>
-    <w:p>
-      <w:r>
-        <w:t xml:space="preserve">    String TUE = "Tue";</w:t>
-      </w:r>
-    </w:p>
-    <w:p>
-      <w:r>
-        <w:t xml:space="preserve">    String WED = "Wed";</w:t>
-      </w:r>
-    </w:p>
-    <w:p>
-      <w:r>
-        <w:t xml:space="preserve">    String THU = "Thu";</w:t>
-      </w:r>
-    </w:p>
-    <w:p>
-      <w:r>
-        <w:t xml:space="preserve">    String FRI = "Fri";</w:t>
-      </w:r>
-    </w:p>
-    <w:p>
-      <w:r>
-        <w:t xml:space="preserve">    String SAT = "Sat";</w:t>
-      </w:r>
-    </w:p>
-    <w:p>
-      <w:r>
-        <w:t xml:space="preserve">    String SUN = "Sun";</w:t>
-      </w:r>
-    </w:p>
-    <w:p>
-      <w:r>
-        <w:t>}</w:t>
-      </w:r>
-    </w:p>
-    <w:p>
-      <w:r>
-        <w:t>-2</w:t>
-      </w:r>
-      <w:r>
-        <w:t>）</w:t>
-      </w:r>
-      <w:r>
-        <w:rPr>
-          <w:rFonts w:hint="eastAsia"/>
-        </w:rPr>
-        <w:t>使用枚举：</w:t>
-      </w:r>
-    </w:p>
-    <w:p>
-      <w:r>
-        <w:t>public enum WeekEnum {</w:t>
-      </w:r>
-    </w:p>
-    <w:p>
-      <w:r>
-        <w:t xml:space="preserve">    MON, TUE, WED, THU, FRI, SAT, SUN;</w:t>
-      </w:r>
-    </w:p>
-    <w:p>
-      <w:r>
-        <w:t>}</w:t>
-      </w:r>
-    </w:p>
-    <w:p>
-      <w:r>
-        <w:t>--</w:t>
-      </w:r>
-      <w:r>
-        <w:rPr>
-          <w:rFonts w:hint="eastAsia"/>
-        </w:rPr>
-        <w:t>分析：</w:t>
-      </w:r>
-      <w:r>
-        <w:rPr>
-          <w:rFonts w:hint="eastAsia"/>
-        </w:rPr>
-        <w:t>这段代码实际上调用了</w:t>
-      </w:r>
-      <w:r>
-        <w:rPr>
-          <w:rFonts w:hint="eastAsia"/>
-        </w:rPr>
-        <w:t>7</w:t>
-      </w:r>
-      <w:r>
-        <w:rPr>
-          <w:rFonts w:hint="eastAsia"/>
-        </w:rPr>
-        <w:t>次</w:t>
-      </w:r>
-      <w:r>
-        <w:rPr>
-          <w:rFonts w:hint="eastAsia"/>
-        </w:rPr>
-        <w:t>Enum(String name, int ordinal)</w:t>
-      </w:r>
-    </w:p>
-    <w:p/>
-    <w:p>
-      <w:r>
-        <w:rPr>
-          <w:rFonts w:hint="eastAsia"/>
-        </w:rPr>
-        <w:t>实例：</w:t>
-      </w:r>
-      <w:r>
-        <w:rPr>
-          <w:rFonts w:hint="eastAsia"/>
-        </w:rPr>
-        <w:t>给</w:t>
-      </w:r>
-      <w:r>
-        <w:rPr>
-          <w:rFonts w:hint="eastAsia"/>
-        </w:rPr>
-        <w:t>enum</w:t>
-      </w:r>
-      <w:r>
-        <w:rPr>
-          <w:rFonts w:hint="eastAsia"/>
-        </w:rPr>
-        <w:t>自定义属性和方法</w:t>
-      </w:r>
-    </w:p>
-    <w:p>
-      <w:r>
-        <w:t>-1</w:t>
-      </w:r>
-      <w:r>
-        <w:t>）</w:t>
-      </w:r>
-      <w:r>
-        <w:rPr>
-          <w:rFonts w:hint="eastAsia"/>
-        </w:rPr>
-        <w:t>自定义枚举</w:t>
-      </w:r>
-    </w:p>
-    <w:p>
-      <w:r>
-        <w:t>public enum WeekEnum {</w:t>
-      </w:r>
-    </w:p>
-    <w:p>
-      <w:r>
-        <w:tab/>
-        <w:t>MON(1), TUE(2), WED(3), THU(4), FRI(5), SAT(6),SUN(0);</w:t>
-      </w:r>
-    </w:p>
-    <w:p/>
-    <w:p>
-      <w:r>
-        <w:tab/>
-        <w:t>private int value;</w:t>
-      </w:r>
-    </w:p>
-    <w:p>
-      <w:r>
-        <w:tab/>
-        <w:t xml:space="preserve">private </w:t>
-      </w:r>
-      <w:r>
-        <w:t>WeekEnum</w:t>
-      </w:r>
-      <w:r>
-        <w:t>(int value) {</w:t>
-      </w:r>
-    </w:p>
-    <w:p>
-      <w:r>
-        <w:tab/>
-      </w:r>
-      <w:r>
-        <w:tab/>
-        <w:t>this.value = value;</w:t>
-      </w:r>
-    </w:p>
-    <w:p>
-      <w:r>
-        <w:tab/>
-        <w:t>}</w:t>
-      </w:r>
-    </w:p>
-    <w:p>
-      <w:r>
-        <w:tab/>
-        <w:t>public int getValue() {</w:t>
-      </w:r>
-    </w:p>
-    <w:p>
-      <w:r>
-        <w:tab/>
-      </w:r>
-      <w:r>
-        <w:tab/>
-        <w:t>return value;</w:t>
-      </w:r>
-    </w:p>
-    <w:p>
-      <w:r>
         <w:tab/>
         <w:t>}</w:t>
       </w:r>
